--- a/POT.docx
+++ b/POT.docx
@@ -29,13 +29,23 @@
     <w:p/>
     <w:p/>
     <w:p>
-      <w:r>
-        <w:t>  Go to the Terraform Downloads Page</w:t>
-      </w:r>
-    </w:p>
-    <w:p>
-      <w:r>
-        <w:t xml:space="preserve">  Download the </w:t>
+      <w:proofErr w:type="gramStart"/>
+      <w:r>
+        <w:t>  Go</w:t>
+      </w:r>
+      <w:proofErr w:type="gramEnd"/>
+      <w:r>
+        <w:t xml:space="preserve"> to the Terraform Downloads Page</w:t>
+      </w:r>
+    </w:p>
+    <w:p>
+      <w:proofErr w:type="gramStart"/>
+      <w:r>
+        <w:t>  Download</w:t>
+      </w:r>
+      <w:proofErr w:type="gramEnd"/>
+      <w:r>
+        <w:t xml:space="preserve"> the </w:t>
       </w:r>
       <w:r>
         <w:rPr>
@@ -49,13 +59,23 @@
       </w:r>
     </w:p>
     <w:p>
-      <w:r>
-        <w:t>  Extract the zip to a folder like C:\Terraform</w:t>
-      </w:r>
-    </w:p>
-    <w:p>
-      <w:r>
-        <w:t xml:space="preserve">  Add that folder to your </w:t>
+      <w:proofErr w:type="gramStart"/>
+      <w:r>
+        <w:t>  Extract</w:t>
+      </w:r>
+      <w:proofErr w:type="gramEnd"/>
+      <w:r>
+        <w:t xml:space="preserve"> the zip to a folder like C:\Terraform</w:t>
+      </w:r>
+    </w:p>
+    <w:p>
+      <w:proofErr w:type="gramStart"/>
+      <w:r>
+        <w:t>  Add</w:t>
+      </w:r>
+      <w:proofErr w:type="gramEnd"/>
+      <w:r>
+        <w:t xml:space="preserve"> that folder to your </w:t>
       </w:r>
       <w:r>
         <w:rPr>
@@ -101,8 +121,13 @@
       </w:r>
     </w:p>
     <w:p>
-      <w:r>
-        <w:t>  Open a new Command Prompt and run:</w:t>
+      <w:proofErr w:type="gramStart"/>
+      <w:r>
+        <w:t>  Open</w:t>
+      </w:r>
+      <w:proofErr w:type="gramEnd"/>
+      <w:r>
+        <w:t xml:space="preserve"> a new Command Prompt and run:</w:t>
       </w:r>
     </w:p>
     <w:p>
@@ -111,9 +136,11 @@
       </w:r>
     </w:p>
     <w:p>
+      <w:proofErr w:type="spellStart"/>
       <w:r>
         <w:t>CopyEdit</w:t>
       </w:r>
+      <w:proofErr w:type="spellEnd"/>
     </w:p>
     <w:p>
       <w:r>
@@ -122,6 +149,9 @@
     </w:p>
     <w:p>
       <w:r>
+        <w:rPr>
+          <w:noProof/>
+        </w:rPr>
         <w:drawing>
           <wp:inline distT="0" distB="0" distL="0" distR="0" wp14:anchorId="6E6605E4" wp14:editId="5E0FC942">
             <wp:extent cx="5731510" cy="882015"/>
@@ -189,12 +219,20 @@
       </w:hyperlink>
     </w:p>
     <w:p>
-      <w:r>
-        <w:t>aws --version</w:t>
-      </w:r>
-    </w:p>
-    <w:p>
-      <w:r>
+      <w:proofErr w:type="spellStart"/>
+      <w:r>
+        <w:t>aws</w:t>
+      </w:r>
+      <w:proofErr w:type="spellEnd"/>
+      <w:r>
+        <w:t xml:space="preserve"> --version</w:t>
+      </w:r>
+    </w:p>
+    <w:p>
+      <w:r>
+        <w:rPr>
+          <w:noProof/>
+        </w:rPr>
         <w:drawing>
           <wp:inline distT="0" distB="0" distL="0" distR="0" wp14:anchorId="4F84FFCE" wp14:editId="463E54FF">
             <wp:extent cx="5731510" cy="570230"/>
@@ -262,6 +300,9 @@
     </w:p>
     <w:p>
       <w:r>
+        <w:rPr>
+          <w:noProof/>
+        </w:rPr>
         <w:drawing>
           <wp:inline distT="0" distB="0" distL="0" distR="0" wp14:anchorId="1B14A0F9" wp14:editId="3EC6F13C">
             <wp:extent cx="5731510" cy="2680970"/>
@@ -301,17 +342,35 @@
     </w:p>
     <w:p/>
     <w:p>
-      <w:r>
-        <w:t xml:space="preserve">User name: </w:t>
-      </w:r>
-      <w:r>
-        <w:t>xops-Roja</w:t>
-      </w:r>
-    </w:p>
-    <w:p/>
-    <w:p>
-      <w:r>
-        <w:t>Set permisiios:</w:t>
+      <w:proofErr w:type="gramStart"/>
+      <w:r>
+        <w:t>User name</w:t>
+      </w:r>
+      <w:proofErr w:type="gramEnd"/>
+      <w:r>
+        <w:t xml:space="preserve">: </w:t>
+      </w:r>
+      <w:proofErr w:type="spellStart"/>
+      <w:r>
+        <w:t>xops</w:t>
+      </w:r>
+      <w:proofErr w:type="spellEnd"/>
+      <w:r>
+        <w:t>-Roja</w:t>
+      </w:r>
+    </w:p>
+    <w:p/>
+    <w:p>
+      <w:r>
+        <w:t xml:space="preserve">Set </w:t>
+      </w:r>
+      <w:proofErr w:type="spellStart"/>
+      <w:r>
+        <w:t>permisiios</w:t>
+      </w:r>
+      <w:proofErr w:type="spellEnd"/>
+      <w:r>
+        <w:t>:</w:t>
       </w:r>
       <w:r>
         <w:t xml:space="preserve"> </w:t>
@@ -328,27 +387,34 @@
         <w:t xml:space="preserve"> </w:t>
       </w:r>
       <w:hyperlink r:id="rId13" w:anchor="/policies/details/arn%3Aaws%3Aiam%3A%3Aaws%3Apolicy%2FAmazonVPCFullAccess" w:tgtFrame="_blank" w:history="1">
+        <w:proofErr w:type="spellStart"/>
         <w:r>
           <w:rPr>
             <w:rStyle w:val="Hyperlink"/>
           </w:rPr>
           <w:t>AmazonVPCFullAccess</w:t>
         </w:r>
+        <w:proofErr w:type="spellEnd"/>
       </w:hyperlink>
       <w:r>
         <w:t xml:space="preserve">   </w:t>
       </w:r>
       <w:hyperlink r:id="rId14" w:anchor="/policies/details/arn%3Aaws%3Aiam%3A%3Aaws%3Apolicy%2FIAMUserChangePassword" w:tgtFrame="_blank" w:history="1">
+        <w:proofErr w:type="spellStart"/>
         <w:r>
           <w:rPr>
             <w:rStyle w:val="Hyperlink"/>
           </w:rPr>
           <w:t>IAMUserChangePassword</w:t>
         </w:r>
+        <w:proofErr w:type="spellEnd"/>
       </w:hyperlink>
     </w:p>
     <w:p>
       <w:r>
+        <w:rPr>
+          <w:noProof/>
+        </w:rPr>
         <w:drawing>
           <wp:inline distT="0" distB="0" distL="0" distR="0" wp14:anchorId="3092865C" wp14:editId="3D1FF562">
             <wp:extent cx="5731510" cy="2623820"/>
@@ -395,6 +461,9 @@
     </w:p>
     <w:p>
       <w:r>
+        <w:rPr>
+          <w:noProof/>
+        </w:rPr>
         <w:lastRenderedPageBreak/>
         <w:drawing>
           <wp:inline distT="0" distB="0" distL="0" distR="0" wp14:anchorId="4A1D72A1" wp14:editId="55D42123">
@@ -441,6 +510,9 @@
     </w:p>
     <w:p>
       <w:r>
+        <w:rPr>
+          <w:noProof/>
+        </w:rPr>
         <w:drawing>
           <wp:inline distT="0" distB="0" distL="0" distR="0" wp14:anchorId="591D629D" wp14:editId="1A7E21DD">
             <wp:extent cx="5731510" cy="2948305"/>
@@ -481,12 +553,23 @@
     <w:p/>
     <w:p>
       <w:r>
-        <w:t>Enable cconsole access</w:t>
-      </w:r>
-    </w:p>
-    <w:p/>
-    <w:p>
-      <w:r>
+        <w:t xml:space="preserve">Enable </w:t>
+      </w:r>
+      <w:proofErr w:type="spellStart"/>
+      <w:r>
+        <w:t>cconsole</w:t>
+      </w:r>
+      <w:proofErr w:type="spellEnd"/>
+      <w:r>
+        <w:t xml:space="preserve"> access</w:t>
+      </w:r>
+    </w:p>
+    <w:p/>
+    <w:p>
+      <w:r>
+        <w:rPr>
+          <w:noProof/>
+        </w:rPr>
         <w:lastRenderedPageBreak/>
         <w:drawing>
           <wp:inline distT="0" distB="0" distL="0" distR="0" wp14:anchorId="4CAA20D9" wp14:editId="7C8D0F99">
@@ -533,6 +616,9 @@
     </w:p>
     <w:p>
       <w:r>
+        <w:rPr>
+          <w:noProof/>
+        </w:rPr>
         <w:drawing>
           <wp:inline distT="0" distB="0" distL="0" distR="0" wp14:anchorId="064B7A16" wp14:editId="473319F5">
             <wp:extent cx="5731510" cy="3139440"/>
@@ -593,10 +679,10 @@
             <v:path o:extrusionok="f" gradientshapeok="t" o:connecttype="rect"/>
             <o:lock v:ext="edit" aspectratio="t"/>
           </v:shapetype>
-          <v:shape id="_x0000_i1031" type="#_x0000_t75" style="width:76.2pt;height:49.2pt" o:ole="">
+          <v:shape id="_x0000_i1025" type="#_x0000_t75" style="width:76.2pt;height:49.2pt" o:ole="">
             <v:imagedata r:id="rId20" o:title=""/>
           </v:shape>
-          <o:OLEObject Type="Embed" ProgID="Excel.SheetMacroEnabled.12" ShapeID="_x0000_i1031" DrawAspect="Icon" ObjectID="_1813215740" r:id="rId21"/>
+          <o:OLEObject Type="Embed" ProgID="Excel.SheetMacroEnabled.12" ShapeID="_x0000_i1025" DrawAspect="Icon" ObjectID="_1813223230" r:id="rId21"/>
         </w:object>
       </w:r>
     </w:p>
@@ -643,6 +729,7 @@
                 <w14:ligatures w14:val="none"/>
               </w:rPr>
             </w:pPr>
+            <w:proofErr w:type="gramStart"/>
             <w:r>
               <w:rPr>
                 <w:rFonts w:ascii="Aptos Narrow" w:eastAsia="Times New Roman" w:hAnsi="Aptos Narrow" w:cs="Times New Roman"/>
@@ -655,6 +742,7 @@
               </w:rPr>
               <w:t>User name</w:t>
             </w:r>
+            <w:proofErr w:type="gramEnd"/>
           </w:p>
         </w:tc>
         <w:tc>
@@ -753,6 +841,7 @@
                 <w14:ligatures w14:val="none"/>
               </w:rPr>
             </w:pPr>
+            <w:proofErr w:type="spellStart"/>
             <w:r>
               <w:rPr>
                 <w:rFonts w:ascii="Aptos Narrow" w:eastAsia="Times New Roman" w:hAnsi="Aptos Narrow" w:cs="Times New Roman"/>
@@ -763,7 +852,20 @@
                 <w:lang w:eastAsia="en-IN"/>
                 <w14:ligatures w14:val="none"/>
               </w:rPr>
-              <w:t>xops-Roja</w:t>
+              <w:t>xops</w:t>
+            </w:r>
+            <w:proofErr w:type="spellEnd"/>
+            <w:r>
+              <w:rPr>
+                <w:rFonts w:ascii="Aptos Narrow" w:eastAsia="Times New Roman" w:hAnsi="Aptos Narrow" w:cs="Times New Roman"/>
+                <w:color w:val="000000"/>
+                <w:kern w:val="0"/>
+                <w:sz w:val="22"/>
+                <w:szCs w:val="22"/>
+                <w:lang w:eastAsia="en-IN"/>
+                <w14:ligatures w14:val="none"/>
+              </w:rPr>
+              <w:t>-Roja</w:t>
             </w:r>
           </w:p>
         </w:tc>
@@ -843,8 +945,13 @@
     <w:p>
       <w:r>
         <w:lastRenderedPageBreak/>
-        <w:t>Now create an accesskey</w:t>
-      </w:r>
+        <w:t xml:space="preserve">Now create an </w:t>
+      </w:r>
+      <w:proofErr w:type="spellStart"/>
+      <w:r>
+        <w:t>accesskey</w:t>
+      </w:r>
+      <w:proofErr w:type="spellEnd"/>
     </w:p>
     <w:p/>
     <w:bookmarkStart w:id="0" w:name="_MON_1813135956"/>
@@ -852,15 +959,18 @@
     <w:p>
       <w:r>
         <w:object w:dxaOrig="1520" w:dyaOrig="987" w14:anchorId="5F43CC31">
-          <v:shape id="_x0000_i1034" type="#_x0000_t75" style="width:76.2pt;height:49.2pt" o:ole="">
+          <v:shape id="_x0000_i1026" type="#_x0000_t75" style="width:76.2pt;height:49.2pt" o:ole="">
             <v:imagedata r:id="rId22" o:title=""/>
           </v:shape>
-          <o:OLEObject Type="Embed" ProgID="Excel.SheetMacroEnabled.12" ShapeID="_x0000_i1034" DrawAspect="Icon" ObjectID="_1813215741" r:id="rId23"/>
+          <o:OLEObject Type="Embed" ProgID="Excel.SheetMacroEnabled.12" ShapeID="_x0000_i1026" DrawAspect="Icon" ObjectID="_1813223231" r:id="rId23"/>
         </w:object>
       </w:r>
     </w:p>
     <w:p>
       <w:r>
+        <w:rPr>
+          <w:noProof/>
+        </w:rPr>
         <w:drawing>
           <wp:inline distT="0" distB="0" distL="0" distR="0" wp14:anchorId="3EF1A35B" wp14:editId="3C02806B">
             <wp:extent cx="5731510" cy="2446020"/>
@@ -909,8 +1019,13 @@
       </w:r>
     </w:p>
     <w:p>
-      <w:r>
-        <w:t>aws configure</w:t>
+      <w:proofErr w:type="spellStart"/>
+      <w:r>
+        <w:t>aws</w:t>
+      </w:r>
+      <w:proofErr w:type="spellEnd"/>
+      <w:r>
+        <w:t xml:space="preserve"> configure</w:t>
       </w:r>
     </w:p>
     <w:p>
@@ -1122,11 +1237,19 @@
     </w:p>
     <w:p>
       <w:r>
-        <w:t>Default output format [None]: json</w:t>
-      </w:r>
-    </w:p>
-    <w:p>
-      <w:r>
+        <w:t xml:space="preserve">Default output format [None]: </w:t>
+      </w:r>
+      <w:proofErr w:type="spellStart"/>
+      <w:r>
+        <w:t>json</w:t>
+      </w:r>
+      <w:proofErr w:type="spellEnd"/>
+    </w:p>
+    <w:p>
+      <w:r>
+        <w:rPr>
+          <w:noProof/>
+        </w:rPr>
         <w:drawing>
           <wp:inline distT="0" distB="0" distL="0" distR="0" wp14:anchorId="212D1F08" wp14:editId="4AB927A5">
             <wp:extent cx="5731510" cy="700405"/>
@@ -1177,12 +1300,20 @@
       </w:r>
     </w:p>
     <w:p>
-      <w:r>
-        <w:t>aws s3 ls</w:t>
-      </w:r>
-    </w:p>
-    <w:p>
-      <w:r>
+      <w:proofErr w:type="spellStart"/>
+      <w:r>
+        <w:t>aws</w:t>
+      </w:r>
+      <w:proofErr w:type="spellEnd"/>
+      <w:r>
+        <w:t xml:space="preserve"> s3 ls</w:t>
+      </w:r>
+    </w:p>
+    <w:p>
+      <w:r>
+        <w:rPr>
+          <w:noProof/>
+        </w:rPr>
         <w:drawing>
           <wp:inline distT="0" distB="0" distL="0" distR="0" wp14:anchorId="0D623471" wp14:editId="759AB89E">
             <wp:extent cx="5731510" cy="788035"/>
@@ -1223,7 +1354,15 @@
     <w:p/>
     <w:p>
       <w:r>
-        <w:t>Create an GIT repository</w:t>
+        <w:t xml:space="preserve">Create </w:t>
+      </w:r>
+      <w:proofErr w:type="gramStart"/>
+      <w:r>
+        <w:t>an</w:t>
+      </w:r>
+      <w:proofErr w:type="gramEnd"/>
+      <w:r>
+        <w:t xml:space="preserve"> GIT repository</w:t>
       </w:r>
       <w:r>
         <w:t xml:space="preserve"> at path </w:t>
@@ -1236,6 +1375,9 @@
     </w:p>
     <w:p>
       <w:r>
+        <w:rPr>
+          <w:noProof/>
+        </w:rPr>
         <w:drawing>
           <wp:inline distT="0" distB="0" distL="0" distR="0" wp14:anchorId="03E6B446" wp14:editId="38C423ED">
             <wp:extent cx="5731510" cy="2454910"/>
@@ -1284,6 +1426,9 @@
     </w:p>
     <w:p>
       <w:r>
+        <w:rPr>
+          <w:noProof/>
+        </w:rPr>
         <w:lastRenderedPageBreak/>
         <w:drawing>
           <wp:inline distT="0" distB="0" distL="0" distR="0" wp14:anchorId="49276B0C" wp14:editId="6178AFBE">
@@ -1329,13 +1474,21 @@
     </w:p>
     <w:p>
       <w:r>
-        <w:t>terraform init</w:t>
-      </w:r>
-    </w:p>
-    <w:p/>
-    <w:p/>
-    <w:p>
-      <w:r>
+        <w:t xml:space="preserve">terraform </w:t>
+      </w:r>
+      <w:proofErr w:type="spellStart"/>
+      <w:r>
+        <w:t>init</w:t>
+      </w:r>
+      <w:proofErr w:type="spellEnd"/>
+    </w:p>
+    <w:p/>
+    <w:p/>
+    <w:p>
+      <w:r>
+        <w:rPr>
+          <w:noProof/>
+        </w:rPr>
         <w:drawing>
           <wp:inline distT="0" distB="0" distL="0" distR="0" wp14:anchorId="54F96495" wp14:editId="31D2AF0F">
             <wp:extent cx="5731510" cy="2988310"/>
@@ -1382,6 +1535,9 @@
     <w:p/>
     <w:p>
       <w:r>
+        <w:rPr>
+          <w:noProof/>
+        </w:rPr>
         <w:lastRenderedPageBreak/>
         <w:drawing>
           <wp:inline distT="0" distB="0" distL="0" distR="0" wp14:anchorId="34CCBF35" wp14:editId="3835ADA3">
@@ -1428,6 +1584,9 @@
     <w:p/>
     <w:p>
       <w:r>
+        <w:rPr>
+          <w:noProof/>
+        </w:rPr>
         <w:drawing>
           <wp:inline distT="0" distB="0" distL="0" distR="0" wp14:anchorId="5D05B5AF" wp14:editId="0A5906F6">
             <wp:extent cx="5731510" cy="1090295"/>
@@ -1501,7 +1660,15 @@
     <w:p/>
     <w:p>
       <w:r>
-        <w:t>terraform init     # Only needed the first time</w:t>
+        <w:t xml:space="preserve">terraform </w:t>
+      </w:r>
+      <w:proofErr w:type="spellStart"/>
+      <w:r>
+        <w:t>init</w:t>
+      </w:r>
+      <w:proofErr w:type="spellEnd"/>
+      <w:r>
+        <w:t xml:space="preserve">     # Only needed the first time</w:t>
       </w:r>
     </w:p>
     <w:p>
@@ -1517,6 +1684,9 @@
     <w:p/>
     <w:p>
       <w:r>
+        <w:rPr>
+          <w:noProof/>
+        </w:rPr>
         <w:drawing>
           <wp:inline distT="0" distB="0" distL="0" distR="0" wp14:anchorId="1C464628" wp14:editId="49641A04">
             <wp:extent cx="5731510" cy="1632585"/>
@@ -1556,6 +1726,9 @@
     </w:p>
     <w:p>
       <w:r>
+        <w:rPr>
+          <w:noProof/>
+        </w:rPr>
         <w:lastRenderedPageBreak/>
         <w:drawing>
           <wp:inline distT="0" distB="0" distL="0" distR="0" wp14:anchorId="4855A84A" wp14:editId="09B4E89F">
@@ -1603,13 +1776,24 @@
     </w:p>
     <w:p>
       <w:r>
-        <w:t>ssh-keygen -t rsa -b 2048 -f C:\Users\RojaKagalkar\xops-key</w:t>
-      </w:r>
-    </w:p>
-    <w:p/>
-    <w:p/>
-    <w:p>
-      <w:r>
+        <w:t xml:space="preserve">ssh-keygen -t </w:t>
+      </w:r>
+      <w:proofErr w:type="spellStart"/>
+      <w:r>
+        <w:t>rsa</w:t>
+      </w:r>
+      <w:proofErr w:type="spellEnd"/>
+      <w:r>
+        <w:t xml:space="preserve"> -b 2048 -f C:\Users\RojaKagalkar\xops-key</w:t>
+      </w:r>
+    </w:p>
+    <w:p/>
+    <w:p/>
+    <w:p>
+      <w:r>
+        <w:rPr>
+          <w:noProof/>
+        </w:rPr>
         <w:drawing>
           <wp:inline distT="0" distB="0" distL="0" distR="0" wp14:anchorId="4F9CC75A" wp14:editId="7C449468">
             <wp:extent cx="5731510" cy="1494155"/>
@@ -1651,6 +1835,9 @@
     <w:p/>
     <w:p>
       <w:r>
+        <w:rPr>
+          <w:noProof/>
+        </w:rPr>
         <w:lastRenderedPageBreak/>
         <w:drawing>
           <wp:inline distT="0" distB="0" distL="0" distR="0" wp14:anchorId="40059757" wp14:editId="088DD657">
@@ -1692,6 +1879,9 @@
     <w:p/>
     <w:p>
       <w:r>
+        <w:rPr>
+          <w:noProof/>
+        </w:rPr>
         <w:drawing>
           <wp:inline distT="0" distB="0" distL="0" distR="0" wp14:anchorId="14A32443" wp14:editId="704A9F77">
             <wp:extent cx="5731510" cy="2532380"/>
@@ -1768,27 +1958,66 @@
       </w:r>
     </w:p>
     <w:p>
+      <w:proofErr w:type="spellStart"/>
       <w:r>
         <w:lastRenderedPageBreak/>
-        <w:t>elastic_ip = "3.108.179.109"</w:t>
-      </w:r>
-    </w:p>
-    <w:p>
-      <w:r>
-        <w:t>key_name = "xops-key"</w:t>
-      </w:r>
-    </w:p>
-    <w:p>
-      <w:r>
-        <w:t>private_key_path = "./xops-key.pem"</w:t>
-      </w:r>
-    </w:p>
-    <w:p/>
-    <w:p/>
-    <w:p/>
-    <w:p>
-      <w:r>
-        <w:t xml:space="preserve">ssh -i your-key.pem </w:t>
+        <w:t>elastic_ip</w:t>
+      </w:r>
+      <w:proofErr w:type="spellEnd"/>
+      <w:r>
+        <w:t xml:space="preserve"> = "3.108.179.109"</w:t>
+      </w:r>
+    </w:p>
+    <w:p>
+      <w:proofErr w:type="spellStart"/>
+      <w:r>
+        <w:t>key_name</w:t>
+      </w:r>
+      <w:proofErr w:type="spellEnd"/>
+      <w:r>
+        <w:t xml:space="preserve"> = "</w:t>
+      </w:r>
+      <w:proofErr w:type="spellStart"/>
+      <w:r>
+        <w:t>xops</w:t>
+      </w:r>
+      <w:proofErr w:type="spellEnd"/>
+      <w:r>
+        <w:t>-key"</w:t>
+      </w:r>
+    </w:p>
+    <w:p>
+      <w:proofErr w:type="spellStart"/>
+      <w:r>
+        <w:t>private_key_path</w:t>
+      </w:r>
+      <w:proofErr w:type="spellEnd"/>
+      <w:r>
+        <w:t xml:space="preserve"> = "./</w:t>
+      </w:r>
+      <w:proofErr w:type="spellStart"/>
+      <w:r>
+        <w:t>xops-key.pem</w:t>
+      </w:r>
+      <w:proofErr w:type="spellEnd"/>
+      <w:r>
+        <w:t>"</w:t>
+      </w:r>
+    </w:p>
+    <w:p/>
+    <w:p/>
+    <w:p/>
+    <w:p>
+      <w:r>
+        <w:t>ssh -i your-</w:t>
+      </w:r>
+      <w:proofErr w:type="spellStart"/>
+      <w:r>
+        <w:t>key.pem</w:t>
+      </w:r>
+      <w:proofErr w:type="spellEnd"/>
+      <w:r>
+        <w:t xml:space="preserve"> </w:t>
       </w:r>
       <w:hyperlink r:id="rId37" w:history="1">
         <w:r>
@@ -1801,6 +2030,9 @@
     </w:p>
     <w:p>
       <w:r>
+        <w:rPr>
+          <w:noProof/>
+        </w:rPr>
         <w:drawing>
           <wp:inline distT="0" distB="0" distL="0" distR="0" wp14:anchorId="596E06D3" wp14:editId="78380796">
             <wp:extent cx="5731510" cy="1331595"/>
@@ -1838,7 +2070,11 @@
         </w:drawing>
       </w:r>
     </w:p>
-    <w:p/>
+    <w:p>
+      <w:r>
+        <w:t>terraform apply -auto-approve</w:t>
+      </w:r>
+    </w:p>
     <w:p/>
     <w:p>
       <w:hyperlink r:id="rId39" w:history="1">
@@ -1852,6 +2088,9 @@
     </w:p>
     <w:p>
       <w:r>
+        <w:rPr>
+          <w:noProof/>
+        </w:rPr>
         <w:drawing>
           <wp:inline distT="0" distB="0" distL="0" distR="0" wp14:anchorId="34DF09D7" wp14:editId="15816C8B">
             <wp:extent cx="5731510" cy="1983105"/>
@@ -1899,6 +2138,9 @@
     <w:p/>
     <w:p>
       <w:r>
+        <w:rPr>
+          <w:noProof/>
+        </w:rPr>
         <w:lastRenderedPageBreak/>
         <w:drawing>
           <wp:inline distT="0" distB="0" distL="0" distR="0" wp14:anchorId="063A9C40" wp14:editId="18ACB3D5">
@@ -1941,6 +2183,9 @@
     <w:p/>
     <w:p>
       <w:r>
+        <w:rPr>
+          <w:noProof/>
+        </w:rPr>
         <w:drawing>
           <wp:inline distT="0" distB="0" distL="0" distR="0" wp14:anchorId="3E19015B" wp14:editId="5AF3D956">
             <wp:extent cx="5731510" cy="3034665"/>
@@ -1966,6 +2211,120 @@
                     <a:xfrm>
                       <a:off x="0" y="0"/>
                       <a:ext cx="5731510" cy="3034665"/>
+                    </a:xfrm>
+                    <a:prstGeom prst="rect">
+                      <a:avLst/>
+                    </a:prstGeom>
+                  </pic:spPr>
+                </pic:pic>
+              </a:graphicData>
+            </a:graphic>
+          </wp:inline>
+        </w:drawing>
+      </w:r>
+    </w:p>
+    <w:p/>
+    <w:p/>
+    <w:p/>
+    <w:p>
+      <w:r>
+        <w:t>terraform apply -auto-approve</w:t>
+      </w:r>
+    </w:p>
+    <w:p/>
+    <w:p>
+      <w:r>
+        <w:t>Outputs:</w:t>
+      </w:r>
+    </w:p>
+    <w:p/>
+    <w:p>
+      <w:r>
+        <w:t>ec2_public_ip = "13.203.143.64"</w:t>
+      </w:r>
+    </w:p>
+    <w:p>
+      <w:proofErr w:type="spellStart"/>
+      <w:r>
+        <w:t>key_name</w:t>
+      </w:r>
+      <w:proofErr w:type="spellEnd"/>
+      <w:r>
+        <w:t xml:space="preserve"> = "</w:t>
+      </w:r>
+      <w:proofErr w:type="spellStart"/>
+      <w:r>
+        <w:t>xops</w:t>
+      </w:r>
+      <w:proofErr w:type="spellEnd"/>
+      <w:r>
+        <w:t>-key"</w:t>
+      </w:r>
+    </w:p>
+    <w:p>
+      <w:proofErr w:type="spellStart"/>
+      <w:r>
+        <w:t>private_key_path</w:t>
+      </w:r>
+      <w:proofErr w:type="spellEnd"/>
+      <w:r>
+        <w:t xml:space="preserve"> = "./</w:t>
+      </w:r>
+      <w:proofErr w:type="spellStart"/>
+      <w:r>
+        <w:t>xops-key.pem</w:t>
+      </w:r>
+      <w:proofErr w:type="spellEnd"/>
+      <w:r>
+        <w:t>"</w:t>
+      </w:r>
+    </w:p>
+    <w:p>
+      <w:proofErr w:type="spellStart"/>
+      <w:r>
+        <w:t>xops_web_url</w:t>
+      </w:r>
+      <w:proofErr w:type="spellEnd"/>
+      <w:r>
+        <w:t xml:space="preserve"> = </w:t>
+      </w:r>
+      <w:hyperlink r:id="rId43" w:history="1">
+        <w:r>
+          <w:rPr>
+            <w:rStyle w:val="Hyperlink"/>
+          </w:rPr>
+          <w:t>http://13.203.143.64</w:t>
+        </w:r>
+      </w:hyperlink>
+    </w:p>
+    <w:p/>
+    <w:p>
+      <w:r>
+        <w:drawing>
+          <wp:inline distT="0" distB="0" distL="0" distR="0" wp14:anchorId="7887393F" wp14:editId="7BC55999">
+            <wp:extent cx="5731510" cy="2066925"/>
+            <wp:effectExtent l="0" t="0" r="2540" b="9525"/>
+            <wp:docPr id="844506457" name="Picture 1" descr="A screenshot of a computer&#10;&#10;AI-generated content may be incorrect."/>
+            <wp:cNvGraphicFramePr>
+              <a:graphicFrameLocks xmlns:a="http://schemas.openxmlformats.org/drawingml/2006/main" noChangeAspect="1"/>
+            </wp:cNvGraphicFramePr>
+            <a:graphic xmlns:a="http://schemas.openxmlformats.org/drawingml/2006/main">
+              <a:graphicData uri="http://schemas.openxmlformats.org/drawingml/2006/picture">
+                <pic:pic xmlns:pic="http://schemas.openxmlformats.org/drawingml/2006/picture">
+                  <pic:nvPicPr>
+                    <pic:cNvPr id="844506457" name="Picture 1" descr="A screenshot of a computer&#10;&#10;AI-generated content may be incorrect."/>
+                    <pic:cNvPicPr/>
+                  </pic:nvPicPr>
+                  <pic:blipFill>
+                    <a:blip r:embed="rId44"/>
+                    <a:stretch>
+                      <a:fillRect/>
+                    </a:stretch>
+                  </pic:blipFill>
+                  <pic:spPr>
+                    <a:xfrm>
+                      <a:off x="0" y="0"/>
+                      <a:ext cx="5731510" cy="2066925"/>
                     </a:xfrm>
                     <a:prstGeom prst="rect">
                       <a:avLst/>
@@ -2900,6 +3259,7 @@
   <w:style w:type="character" w:default="1" w:styleId="DefaultParagraphFont">
     <w:name w:val="Default Paragraph Font"/>
     <w:uiPriority w:val="1"/>
+    <w:semiHidden/>
     <w:unhideWhenUsed/>
   </w:style>
   <w:style w:type="table" w:default="1" w:styleId="TableNormal">
